--- a/tutorial7_io_plotting/lab_3_Instructor Manual.docx
+++ b/tutorial7_io_plotting/lab_3_Instructor Manual.docx
@@ -198,6 +198,7 @@
           <w:szCs w:val="24"/>
         </w:rPr>
       </w:pPr>
+      <w:bookmarkStart w:id="0" w:name="_Hlk145881799"/>
     </w:p>
     <w:p>
       <w:pPr>
@@ -249,25 +250,7 @@
           <w:sz w:val="24"/>
           <w:szCs w:val="24"/>
         </w:rPr>
-        <w:t xml:space="preserve"> to enable a methodical comparison of various parameter settings concerning the quantity of dirt collected by the robot vacuum cleaner system. Specifically, we want to examine how the number of </w:t>
-      </w:r>
-      <w:proofErr w:type="gramStart"/>
-      <w:r>
-        <w:rPr>
-          <w:rFonts w:ascii="Times New Roman" w:hAnsi="Times New Roman" w:cs="Times New Roman"/>
-          <w:sz w:val="24"/>
-          <w:szCs w:val="24"/>
-        </w:rPr>
-        <w:t>bots</w:t>
-      </w:r>
-      <w:proofErr w:type="gramEnd"/>
-      <w:r>
-        <w:rPr>
-          <w:rFonts w:ascii="Times New Roman" w:hAnsi="Times New Roman" w:cs="Times New Roman"/>
-          <w:sz w:val="24"/>
-          <w:szCs w:val="24"/>
-        </w:rPr>
-        <w:t xml:space="preserve"> affects the total amount of dirt collected. For each configuration, the experiment needs to be run multiple times.</w:t>
+        <w:t xml:space="preserve"> to enable a methodical comparison of various parameter settings concerning the quantity of dirt collected by the robot vacuum cleaner system. Specifically, we want to examine how the number of bots affects the total amount of dirt collected. For each configuration, the experiment needs to be run multiple times.</w:t>
       </w:r>
     </w:p>
     <w:p>
@@ -3082,6 +3065,7 @@
         <w:t>print(</w:t>
       </w:r>
       <w:proofErr w:type="spellStart"/>
+      <w:proofErr w:type="gramStart"/>
       <w:r>
         <w:rPr>
           <w:rFonts w:ascii="Courier New" w:hAnsi="Courier New" w:cs="Courier New"/>
@@ -3097,7 +3081,16 @@
           <w:sz w:val="24"/>
           <w:szCs w:val="24"/>
         </w:rPr>
-        <w:t>(5))</w:t>
+        <w:t>(</w:t>
+      </w:r>
+      <w:proofErr w:type="gramEnd"/>
+      <w:r>
+        <w:rPr>
+          <w:rFonts w:ascii="Courier New" w:hAnsi="Courier New" w:cs="Courier New"/>
+          <w:sz w:val="24"/>
+          <w:szCs w:val="24"/>
+        </w:rPr>
+        <w:t>5))</w:t>
       </w:r>
       <w:r>
         <w:rPr>
@@ -3142,6 +3135,7 @@
         <w:t xml:space="preserve"> to the console.</w:t>
       </w:r>
     </w:p>
+    <w:bookmarkEnd w:id="0"/>
     <w:p>
       <w:pPr>
         <w:pStyle w:val="ListParagraph"/>
@@ -3200,25 +3194,7 @@
           <w:sz w:val="24"/>
           <w:szCs w:val="24"/>
         </w:rPr>
-        <w:t xml:space="preserve"> at the end of the file is only for development purposes. It should be commented </w:t>
-      </w:r>
-      <w:proofErr w:type="gramStart"/>
-      <w:r>
-        <w:rPr>
-          <w:rFonts w:ascii="Times New Roman" w:hAnsi="Times New Roman" w:cs="Times New Roman"/>
-          <w:sz w:val="24"/>
-          <w:szCs w:val="24"/>
-        </w:rPr>
-        <w:t>out</w:t>
-      </w:r>
-      <w:proofErr w:type="gramEnd"/>
-      <w:r>
-        <w:rPr>
-          <w:rFonts w:ascii="Times New Roman" w:hAnsi="Times New Roman" w:cs="Times New Roman"/>
-          <w:sz w:val="24"/>
-          <w:szCs w:val="24"/>
-        </w:rPr>
-        <w:t xml:space="preserve"> when implementing the actual code. Use this line for development from steps 1 to 5 only.</w:t>
+        <w:t xml:space="preserve"> at the end of the file is only for development purposes. It should be commented out when implementing the actual code. Use this line for development from steps 1 to 5 only.</w:t>
       </w:r>
     </w:p>
     <w:p>
@@ -3685,25 +3661,7 @@
           <w:sz w:val="24"/>
           <w:szCs w:val="24"/>
         </w:rPr>
-        <w:t xml:space="preserve">At the end of this process, a table of the number of </w:t>
-      </w:r>
-      <w:proofErr w:type="gramStart"/>
-      <w:r>
-        <w:rPr>
-          <w:rFonts w:ascii="Times New Roman" w:hAnsi="Times New Roman" w:cs="Times New Roman"/>
-          <w:sz w:val="24"/>
-          <w:szCs w:val="24"/>
-        </w:rPr>
-        <w:t>bots</w:t>
-      </w:r>
-      <w:proofErr w:type="gramEnd"/>
-      <w:r>
-        <w:rPr>
-          <w:rFonts w:ascii="Times New Roman" w:hAnsi="Times New Roman" w:cs="Times New Roman"/>
-          <w:sz w:val="24"/>
-          <w:szCs w:val="24"/>
-        </w:rPr>
-        <w:t xml:space="preserve"> versus the amount of dirt collected should be displayed. This table can be printed in text on the console, or </w:t>
+        <w:t xml:space="preserve">At the end of this process, a table of the number of bots versus the amount of dirt collected should be displayed. This table can be printed in text on the console, or </w:t>
       </w:r>
     </w:p>
     <w:p>
@@ -3808,6 +3766,14 @@
           <w:sz w:val="24"/>
           <w:szCs w:val="24"/>
         </w:rPr>
+        <w:t>`</w:t>
+      </w:r>
+      <w:r>
+        <w:rPr>
+          <w:rFonts w:ascii="Times New Roman" w:hAnsi="Times New Roman" w:cs="Times New Roman"/>
+          <w:sz w:val="24"/>
+          <w:szCs w:val="24"/>
+        </w:rPr>
         <w:t>Task 2: Getting Started</w:t>
       </w:r>
     </w:p>
@@ -3994,25 +3960,7 @@
           <w:sz w:val="24"/>
           <w:szCs w:val="24"/>
         </w:rPr>
-        <w:t xml:space="preserve"> is printed </w:t>
-      </w:r>
-      <w:proofErr w:type="gramStart"/>
-      <w:r>
-        <w:rPr>
-          <w:rFonts w:ascii="Times New Roman" w:hAnsi="Times New Roman" w:cs="Times New Roman"/>
-          <w:sz w:val="24"/>
-          <w:szCs w:val="24"/>
-        </w:rPr>
-        <w:t>to</w:t>
-      </w:r>
-      <w:proofErr w:type="gramEnd"/>
-      <w:r>
-        <w:rPr>
-          <w:rFonts w:ascii="Times New Roman" w:hAnsi="Times New Roman" w:cs="Times New Roman"/>
-          <w:sz w:val="24"/>
-          <w:szCs w:val="24"/>
-        </w:rPr>
-        <w:t xml:space="preserve"> the console.</w:t>
+        <w:t xml:space="preserve"> is printed to the console.</w:t>
       </w:r>
     </w:p>
     <w:p>
@@ -7152,25 +7100,7 @@
           <w:sz w:val="24"/>
           <w:szCs w:val="24"/>
         </w:rPr>
-        <w:t xml:space="preserve">IMPORTANT: Comment </w:t>
-      </w:r>
-      <w:proofErr w:type="gramStart"/>
-      <w:r>
-        <w:rPr>
-          <w:rFonts w:ascii="Times New Roman" w:hAnsi="Times New Roman" w:cs="Times New Roman"/>
-          <w:sz w:val="24"/>
-          <w:szCs w:val="24"/>
-        </w:rPr>
-        <w:t>out</w:t>
-      </w:r>
-      <w:proofErr w:type="gramEnd"/>
-      <w:r>
-        <w:rPr>
-          <w:rFonts w:ascii="Times New Roman" w:hAnsi="Times New Roman" w:cs="Times New Roman"/>
-          <w:sz w:val="24"/>
-          <w:szCs w:val="24"/>
-        </w:rPr>
-        <w:t xml:space="preserve"> the existing code under the </w:t>
+        <w:t xml:space="preserve">IMPORTANT: Comment out the existing code under the </w:t>
       </w:r>
       <w:proofErr w:type="spellStart"/>
       <w:r>
@@ -13253,25 +13183,7 @@
           <w:sz w:val="24"/>
           <w:szCs w:val="24"/>
         </w:rPr>
-        <w:t xml:space="preserve">The original 'wandering' code from the transfer function that you commented </w:t>
-      </w:r>
-      <w:proofErr w:type="gramStart"/>
-      <w:r>
-        <w:rPr>
-          <w:rFonts w:ascii="Times New Roman" w:hAnsi="Times New Roman" w:cs="Times New Roman"/>
-          <w:sz w:val="24"/>
-          <w:szCs w:val="24"/>
-        </w:rPr>
-        <w:t>out</w:t>
-      </w:r>
-      <w:proofErr w:type="gramEnd"/>
-      <w:r>
-        <w:rPr>
-          <w:rFonts w:ascii="Times New Roman" w:hAnsi="Times New Roman" w:cs="Times New Roman"/>
-          <w:sz w:val="24"/>
-          <w:szCs w:val="24"/>
-        </w:rPr>
-        <w:t xml:space="preserve"> earlier."</w:t>
+        <w:t>The original 'wandering' code from the transfer function that you commented out earlier."</w:t>
       </w:r>
     </w:p>
     <w:p>
